--- a/Documentatie/Eindverslag/Milanov_v3.docx
+++ b/Documentatie/Eindverslag/Milanov_v3.docx
@@ -70,7 +70,7 @@
               <w:noProof/>
             </w:rPr>
             <w:pict>
-              <v:group id="Groep 14" o:spid="_x0000_s1027" style="position:absolute;margin-left:605.45pt;margin-top:0;width:245.55pt;height:11in;z-index:251659264;mso-width-percent:400;mso-height-percent:1000;mso-position-horizontal:right;mso-position-horizontal-relative:page;mso-position-vertical:top;mso-position-vertical-relative:page;mso-width-percent:400;mso-height-percent:1000" coordorigin="7329" coordsize="4911,15840" o:gfxdata="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" o:allowincell="f">
+              <v:group id="Groep 14" o:spid="_x0000_s1027" style="position:absolute;margin-left:811pt;margin-top:0;width:245.55pt;height:11in;z-index:251659264;mso-width-percent:400;mso-height-percent:1000;mso-position-horizontal:right;mso-position-horizontal-relative:page;mso-position-vertical:top;mso-position-vertical-relative:page;mso-width-percent:400;mso-height-percent:1000" coordorigin="7329" coordsize="4911,15840" o:gfxdata="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" o:allowincell="f">
                 <v:group id="Group 364" o:spid="_x0000_s1028" style="position:absolute;left:7344;width:4896;height:15840" coordorigin="7560" coordsize="4700,15840" o:gfxdata="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">
                   <v:rect id="Rectangle 365" o:spid="_x0000_s1029" style="position:absolute;left:7755;width:4505;height:15840;visibility:visible" o:gfxdata="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" fillcolor="#7f8fa9 [3206]" stroked="f" strokecolor="#d8d8d8"/>
                   <v:rect id="Rectangle 366" o:spid="_x0000_s1030" alt="Light vertical" style="position:absolute;left:7560;top:8;width:195;height:15825;visibility:visible;v-text-anchor:middle" o:gfxdata="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" fillcolor="#7f8fa9 [3206]" stroked="f" strokecolor="white" strokeweight="1pt">
@@ -294,7 +294,7 @@
                         <a:blip r:embed="rId9" cstate="print">
                           <a:extLst>
                             <a:ext uri="{28A0092B-C50C-407E-A947-70E740481C1C}">
-                              <a14:useLocalDpi xmlns="" xmlns:wpc="http://schemas.microsoft.com/office/word/2010/wordprocessingCanvas" xmlns:mc="http://schemas.openxmlformats.org/markup-compatibility/2006" xmlns:o="urn:schemas-microsoft-com:office:office" xmlns:v="urn:schemas-microsoft-com:vml" xmlns:wp14="http://schemas.microsoft.com/office/word/2010/wordprocessingDrawing" xmlns:w10="urn:schemas-microsoft-com:office:word" xmlns:w="http://schemas.openxmlformats.org/wordprocessingml/2006/main" xmlns:w14="http://schemas.microsoft.com/office/word/2010/wordml" xmlns:wpg="http://schemas.microsoft.com/office/word/2010/wordprocessingGroup" xmlns:wpi="http://schemas.microsoft.com/office/word/2010/wordprocessingInk" xmlns:wps="http://schemas.microsoft.com/office/word/2010/wordprocessingShape" xmlns:a14="http://schemas.microsoft.com/office/drawing/2010/main" val="0"/>
+                              <a14:useLocalDpi xmlns:a14="http://schemas.microsoft.com/office/drawing/2010/main" xmlns:wps="http://schemas.microsoft.com/office/word/2010/wordprocessingShape" xmlns:wpi="http://schemas.microsoft.com/office/word/2010/wordprocessingInk" xmlns:wpg="http://schemas.microsoft.com/office/word/2010/wordprocessingGroup" xmlns:w14="http://schemas.microsoft.com/office/word/2010/wordml" xmlns:w="http://schemas.openxmlformats.org/wordprocessingml/2006/main" xmlns:w10="urn:schemas-microsoft-com:office:word" xmlns:wp14="http://schemas.microsoft.com/office/word/2010/wordprocessingDrawing" xmlns:v="urn:schemas-microsoft-com:vml" xmlns:o="urn:schemas-microsoft-com:office:office" xmlns:mc="http://schemas.openxmlformats.org/markup-compatibility/2006" xmlns:wpc="http://schemas.microsoft.com/office/word/2010/wordprocessingCanvas" xmlns="" val="0"/>
                             </a:ext>
                           </a:extLst>
                         </a:blip>
@@ -386,7 +386,7 @@
           <w:r>
             <w:fldChar w:fldCharType="separate"/>
           </w:r>
-          <w:hyperlink w:anchor="_Toc352876963" w:history="1">
+          <w:hyperlink w:anchor="_Toc352878453" w:history="1">
             <w:r>
               <w:rPr>
                 <w:rStyle w:val="Hyperlink"/>
@@ -413,7 +413,7 @@
                 <w:noProof/>
                 <w:webHidden/>
               </w:rPr>
-              <w:instrText xml:space="preserve"> PAGEREF _Toc352876963 \h </w:instrText>
+              <w:instrText xml:space="preserve"> PAGEREF _Toc352878453 \h </w:instrText>
             </w:r>
             <w:r>
               <w:rPr>
@@ -456,7 +456,7 @@
               <w:lang w:eastAsia="nl-NL"/>
             </w:rPr>
           </w:pPr>
-          <w:hyperlink w:anchor="_Toc352876964" w:history="1">
+          <w:hyperlink w:anchor="_Toc352878454" w:history="1">
             <w:r>
               <w:rPr>
                 <w:rStyle w:val="Hyperlink"/>
@@ -483,7 +483,7 @@
                 <w:noProof/>
                 <w:webHidden/>
               </w:rPr>
-              <w:instrText xml:space="preserve"> PAGEREF _Toc352876964 \h </w:instrText>
+              <w:instrText xml:space="preserve"> PAGEREF _Toc352878454 \h </w:instrText>
             </w:r>
             <w:r>
               <w:rPr>
@@ -526,7 +526,7 @@
               <w:lang w:eastAsia="nl-NL"/>
             </w:rPr>
           </w:pPr>
-          <w:hyperlink w:anchor="_Toc352876965" w:history="1">
+          <w:hyperlink w:anchor="_Toc352878455" w:history="1">
             <w:r>
               <w:rPr>
                 <w:rStyle w:val="Hyperlink"/>
@@ -553,7 +553,7 @@
                 <w:noProof/>
                 <w:webHidden/>
               </w:rPr>
-              <w:instrText xml:space="preserve"> PAGEREF _Toc352876965 \h </w:instrText>
+              <w:instrText xml:space="preserve"> PAGEREF _Toc352878455 \h </w:instrText>
             </w:r>
             <w:r>
               <w:rPr>
@@ -596,7 +596,7 @@
               <w:lang w:eastAsia="nl-NL"/>
             </w:rPr>
           </w:pPr>
-          <w:hyperlink w:anchor="_Toc352876966" w:history="1">
+          <w:hyperlink w:anchor="_Toc352878456" w:history="1">
             <w:r>
               <w:rPr>
                 <w:rStyle w:val="Hyperlink"/>
@@ -623,7 +623,7 @@
                 <w:noProof/>
                 <w:webHidden/>
               </w:rPr>
-              <w:instrText xml:space="preserve"> PAGEREF _Toc352876966 \h </w:instrText>
+              <w:instrText xml:space="preserve"> PAGEREF _Toc352878456 \h </w:instrText>
             </w:r>
             <w:r>
               <w:rPr>
@@ -666,7 +666,7 @@
               <w:lang w:eastAsia="nl-NL"/>
             </w:rPr>
           </w:pPr>
-          <w:hyperlink w:anchor="_Toc352876967" w:history="1">
+          <w:hyperlink w:anchor="_Toc352878457" w:history="1">
             <w:r>
               <w:rPr>
                 <w:rStyle w:val="Hyperlink"/>
@@ -693,7 +693,7 @@
                 <w:noProof/>
                 <w:webHidden/>
               </w:rPr>
-              <w:instrText xml:space="preserve"> PAGEREF _Toc352876967 \h </w:instrText>
+              <w:instrText xml:space="preserve"> PAGEREF _Toc352878457 \h </w:instrText>
             </w:r>
             <w:r>
               <w:rPr>
@@ -736,13 +736,13 @@
               <w:lang w:eastAsia="nl-NL"/>
             </w:rPr>
           </w:pPr>
-          <w:hyperlink w:anchor="_Toc352876968" w:history="1">
+          <w:hyperlink w:anchor="_Toc352878458" w:history="1">
             <w:r>
               <w:rPr>
                 <w:rStyle w:val="Hyperlink"/>
                 <w:noProof/>
               </w:rPr>
-              <w:t>5.2 Taakverdeling</w:t>
+              <w:t>5.1 Taakverdeling</w:t>
             </w:r>
             <w:r>
               <w:rPr>
@@ -763,7 +763,7 @@
                 <w:noProof/>
                 <w:webHidden/>
               </w:rPr>
-              <w:instrText xml:space="preserve"> PAGEREF _Toc352876968 \h </w:instrText>
+              <w:instrText xml:space="preserve"> PAGEREF _Toc352878458 \h </w:instrText>
             </w:r>
             <w:r>
               <w:rPr>
@@ -806,7 +806,7 @@
               <w:lang w:eastAsia="nl-NL"/>
             </w:rPr>
           </w:pPr>
-          <w:hyperlink w:anchor="_Toc352876969" w:history="1">
+          <w:hyperlink w:anchor="_Toc352878459" w:history="1">
             <w:r>
               <w:rPr>
                 <w:rStyle w:val="Hyperlink"/>
@@ -833,7 +833,7 @@
                 <w:noProof/>
                 <w:webHidden/>
               </w:rPr>
-              <w:instrText xml:space="preserve"> PAGEREF _Toc352876969 \h </w:instrText>
+              <w:instrText xml:space="preserve"> PAGEREF _Toc352878459 \h </w:instrText>
             </w:r>
             <w:r>
               <w:rPr>
@@ -876,7 +876,7 @@
               <w:lang w:eastAsia="nl-NL"/>
             </w:rPr>
           </w:pPr>
-          <w:hyperlink w:anchor="_Toc352876970" w:history="1">
+          <w:hyperlink w:anchor="_Toc352878460" w:history="1">
             <w:r>
               <w:rPr>
                 <w:rStyle w:val="Hyperlink"/>
@@ -903,7 +903,7 @@
                 <w:noProof/>
                 <w:webHidden/>
               </w:rPr>
-              <w:instrText xml:space="preserve"> PAGEREF _Toc352876970 \h </w:instrText>
+              <w:instrText xml:space="preserve"> PAGEREF _Toc352878460 \h </w:instrText>
             </w:r>
             <w:r>
               <w:rPr>
@@ -946,7 +946,7 @@
               <w:lang w:eastAsia="nl-NL"/>
             </w:rPr>
           </w:pPr>
-          <w:hyperlink w:anchor="_Toc352876971" w:history="1">
+          <w:hyperlink w:anchor="_Toc352878461" w:history="1">
             <w:r>
               <w:rPr>
                 <w:rStyle w:val="Hyperlink"/>
@@ -973,7 +973,7 @@
                 <w:noProof/>
                 <w:webHidden/>
               </w:rPr>
-              <w:instrText xml:space="preserve"> PAGEREF _Toc352876971 \h </w:instrText>
+              <w:instrText xml:space="preserve"> PAGEREF _Toc352878461 \h </w:instrText>
             </w:r>
             <w:r>
               <w:rPr>
@@ -1016,7 +1016,7 @@
               <w:lang w:eastAsia="nl-NL"/>
             </w:rPr>
           </w:pPr>
-          <w:hyperlink w:anchor="_Toc352876972" w:history="1">
+          <w:hyperlink w:anchor="_Toc352878462" w:history="1">
             <w:r>
               <w:rPr>
                 <w:rStyle w:val="Hyperlink"/>
@@ -1043,7 +1043,7 @@
                 <w:noProof/>
                 <w:webHidden/>
               </w:rPr>
-              <w:instrText xml:space="preserve"> PAGEREF _Toc352876972 \h </w:instrText>
+              <w:instrText xml:space="preserve"> PAGEREF _Toc352878462 \h </w:instrText>
             </w:r>
             <w:r>
               <w:rPr>
@@ -1086,7 +1086,7 @@
               <w:lang w:eastAsia="nl-NL"/>
             </w:rPr>
           </w:pPr>
-          <w:hyperlink w:anchor="_Toc352876973" w:history="1">
+          <w:hyperlink w:anchor="_Toc352878463" w:history="1">
             <w:r>
               <w:rPr>
                 <w:rStyle w:val="Hyperlink"/>
@@ -1113,7 +1113,7 @@
                 <w:noProof/>
                 <w:webHidden/>
               </w:rPr>
-              <w:instrText xml:space="preserve"> PAGEREF _Toc352876973 \h </w:instrText>
+              <w:instrText xml:space="preserve"> PAGEREF _Toc352878463 \h </w:instrText>
             </w:r>
             <w:r>
               <w:rPr>
@@ -1156,7 +1156,7 @@
               <w:lang w:eastAsia="nl-NL"/>
             </w:rPr>
           </w:pPr>
-          <w:hyperlink w:anchor="_Toc352876974" w:history="1">
+          <w:hyperlink w:anchor="_Toc352878464" w:history="1">
             <w:r>
               <w:rPr>
                 <w:rStyle w:val="Hyperlink"/>
@@ -1183,7 +1183,7 @@
                 <w:noProof/>
                 <w:webHidden/>
               </w:rPr>
-              <w:instrText xml:space="preserve"> PAGEREF _Toc352876974 \h </w:instrText>
+              <w:instrText xml:space="preserve"> PAGEREF _Toc352878464 \h </w:instrText>
             </w:r>
             <w:r>
               <w:rPr>
@@ -1226,7 +1226,7 @@
               <w:lang w:eastAsia="nl-NL"/>
             </w:rPr>
           </w:pPr>
-          <w:hyperlink w:anchor="_Toc352876975" w:history="1">
+          <w:hyperlink w:anchor="_Toc352878465" w:history="1">
             <w:r>
               <w:rPr>
                 <w:rStyle w:val="Hyperlink"/>
@@ -1253,7 +1253,7 @@
                 <w:noProof/>
                 <w:webHidden/>
               </w:rPr>
-              <w:instrText xml:space="preserve"> PAGEREF _Toc352876975 \h </w:instrText>
+              <w:instrText xml:space="preserve"> PAGEREF _Toc352878465 \h </w:instrText>
             </w:r>
             <w:r>
               <w:rPr>
@@ -1296,7 +1296,7 @@
               <w:lang w:eastAsia="nl-NL"/>
             </w:rPr>
           </w:pPr>
-          <w:hyperlink w:anchor="_Toc352876976" w:history="1">
+          <w:hyperlink w:anchor="_Toc352878466" w:history="1">
             <w:r>
               <w:rPr>
                 <w:rStyle w:val="Hyperlink"/>
@@ -1323,7 +1323,7 @@
                 <w:noProof/>
                 <w:webHidden/>
               </w:rPr>
-              <w:instrText xml:space="preserve"> PAGEREF _Toc352876976 \h </w:instrText>
+              <w:instrText xml:space="preserve"> PAGEREF _Toc352878466 \h </w:instrText>
             </w:r>
             <w:r>
               <w:rPr>
@@ -1366,7 +1366,7 @@
               <w:lang w:eastAsia="nl-NL"/>
             </w:rPr>
           </w:pPr>
-          <w:hyperlink w:anchor="_Toc352876977" w:history="1">
+          <w:hyperlink w:anchor="_Toc352878467" w:history="1">
             <w:r>
               <w:rPr>
                 <w:rStyle w:val="Hyperlink"/>
@@ -1393,7 +1393,7 @@
                 <w:noProof/>
                 <w:webHidden/>
               </w:rPr>
-              <w:instrText xml:space="preserve"> PAGEREF _Toc352876977 \h </w:instrText>
+              <w:instrText xml:space="preserve"> PAGEREF _Toc352878467 \h </w:instrText>
             </w:r>
             <w:r>
               <w:rPr>
@@ -1436,7 +1436,7 @@
               <w:lang w:eastAsia="nl-NL"/>
             </w:rPr>
           </w:pPr>
-          <w:hyperlink w:anchor="_Toc352876978" w:history="1">
+          <w:hyperlink w:anchor="_Toc352878468" w:history="1">
             <w:r>
               <w:rPr>
                 <w:rStyle w:val="Hyperlink"/>
@@ -1463,7 +1463,7 @@
                 <w:noProof/>
                 <w:webHidden/>
               </w:rPr>
-              <w:instrText xml:space="preserve"> PAGEREF _Toc352876978 \h </w:instrText>
+              <w:instrText xml:space="preserve"> PAGEREF _Toc352878468 \h </w:instrText>
             </w:r>
             <w:r>
               <w:rPr>
@@ -1506,7 +1506,7 @@
               <w:lang w:eastAsia="nl-NL"/>
             </w:rPr>
           </w:pPr>
-          <w:hyperlink w:anchor="_Toc352876979" w:history="1">
+          <w:hyperlink w:anchor="_Toc352878469" w:history="1">
             <w:r>
               <w:rPr>
                 <w:rStyle w:val="Hyperlink"/>
@@ -1533,7 +1533,7 @@
                 <w:noProof/>
                 <w:webHidden/>
               </w:rPr>
-              <w:instrText xml:space="preserve"> PAGEREF _Toc352876979 \h </w:instrText>
+              <w:instrText xml:space="preserve"> PAGEREF _Toc352878469 \h </w:instrText>
             </w:r>
             <w:r>
               <w:rPr>
@@ -1576,7 +1576,7 @@
               <w:lang w:eastAsia="nl-NL"/>
             </w:rPr>
           </w:pPr>
-          <w:hyperlink w:anchor="_Toc352876980" w:history="1">
+          <w:hyperlink w:anchor="_Toc352878470" w:history="1">
             <w:r>
               <w:rPr>
                 <w:rStyle w:val="Hyperlink"/>
@@ -1603,7 +1603,7 @@
                 <w:noProof/>
                 <w:webHidden/>
               </w:rPr>
-              <w:instrText xml:space="preserve"> PAGEREF _Toc352876980 \h </w:instrText>
+              <w:instrText xml:space="preserve"> PAGEREF _Toc352878470 \h </w:instrText>
             </w:r>
             <w:r>
               <w:rPr>
@@ -1646,7 +1646,7 @@
               <w:lang w:eastAsia="nl-NL"/>
             </w:rPr>
           </w:pPr>
-          <w:hyperlink w:anchor="_Toc352876981" w:history="1">
+          <w:hyperlink w:anchor="_Toc352878471" w:history="1">
             <w:r>
               <w:rPr>
                 <w:rStyle w:val="Hyperlink"/>
@@ -1673,7 +1673,7 @@
                 <w:noProof/>
                 <w:webHidden/>
               </w:rPr>
-              <w:instrText xml:space="preserve"> PAGEREF _Toc352876981 \h </w:instrText>
+              <w:instrText xml:space="preserve"> PAGEREF _Toc352878471 \h </w:instrText>
             </w:r>
             <w:r>
               <w:rPr>
@@ -1716,7 +1716,7 @@
               <w:lang w:eastAsia="nl-NL"/>
             </w:rPr>
           </w:pPr>
-          <w:hyperlink w:anchor="_Toc352876982" w:history="1">
+          <w:hyperlink w:anchor="_Toc352878472" w:history="1">
             <w:r>
               <w:rPr>
                 <w:rStyle w:val="Hyperlink"/>
@@ -1743,7 +1743,7 @@
                 <w:noProof/>
                 <w:webHidden/>
               </w:rPr>
-              <w:instrText xml:space="preserve"> PAGEREF _Toc352876982 \h </w:instrText>
+              <w:instrText xml:space="preserve"> PAGEREF _Toc352878472 \h </w:instrText>
             </w:r>
             <w:r>
               <w:rPr>
@@ -1786,7 +1786,7 @@
               <w:lang w:eastAsia="nl-NL"/>
             </w:rPr>
           </w:pPr>
-          <w:hyperlink w:anchor="_Toc352876983" w:history="1">
+          <w:hyperlink w:anchor="_Toc352878473" w:history="1">
             <w:r>
               <w:rPr>
                 <w:rStyle w:val="Hyperlink"/>
@@ -1813,7 +1813,7 @@
                 <w:noProof/>
                 <w:webHidden/>
               </w:rPr>
-              <w:instrText xml:space="preserve"> PAGEREF _Toc352876983 \h </w:instrText>
+              <w:instrText xml:space="preserve"> PAGEREF _Toc352878473 \h </w:instrText>
             </w:r>
             <w:r>
               <w:rPr>
@@ -1856,7 +1856,7 @@
               <w:lang w:eastAsia="nl-NL"/>
             </w:rPr>
           </w:pPr>
-          <w:hyperlink w:anchor="_Toc352876984" w:history="1">
+          <w:hyperlink w:anchor="_Toc352878474" w:history="1">
             <w:r>
               <w:rPr>
                 <w:rStyle w:val="Hyperlink"/>
@@ -1883,7 +1883,7 @@
                 <w:noProof/>
                 <w:webHidden/>
               </w:rPr>
-              <w:instrText xml:space="preserve"> PAGEREF _Toc352876984 \h </w:instrText>
+              <w:instrText xml:space="preserve"> PAGEREF _Toc352878474 \h </w:instrText>
             </w:r>
             <w:r>
               <w:rPr>
@@ -1926,7 +1926,7 @@
               <w:lang w:eastAsia="nl-NL"/>
             </w:rPr>
           </w:pPr>
-          <w:hyperlink w:anchor="_Toc352876985" w:history="1">
+          <w:hyperlink w:anchor="_Toc352878475" w:history="1">
             <w:r>
               <w:rPr>
                 <w:rStyle w:val="Hyperlink"/>
@@ -1953,7 +1953,7 @@
                 <w:noProof/>
                 <w:webHidden/>
               </w:rPr>
-              <w:instrText xml:space="preserve"> PAGEREF _Toc352876985 \h </w:instrText>
+              <w:instrText xml:space="preserve"> PAGEREF _Toc352878475 \h </w:instrText>
             </w:r>
             <w:r>
               <w:rPr>
@@ -1996,7 +1996,7 @@
               <w:lang w:eastAsia="nl-NL"/>
             </w:rPr>
           </w:pPr>
-          <w:hyperlink w:anchor="_Toc352876986" w:history="1">
+          <w:hyperlink w:anchor="_Toc352878476" w:history="1">
             <w:r>
               <w:rPr>
                 <w:rStyle w:val="Hyperlink"/>
@@ -2023,7 +2023,7 @@
                 <w:noProof/>
                 <w:webHidden/>
               </w:rPr>
-              <w:instrText xml:space="preserve"> PAGEREF _Toc352876986 \h </w:instrText>
+              <w:instrText xml:space="preserve"> PAGEREF _Toc352878476 \h </w:instrText>
             </w:r>
             <w:r>
               <w:rPr>
@@ -2066,7 +2066,7 @@
               <w:lang w:eastAsia="nl-NL"/>
             </w:rPr>
           </w:pPr>
-          <w:hyperlink w:anchor="_Toc352876987" w:history="1">
+          <w:hyperlink w:anchor="_Toc352878477" w:history="1">
             <w:r>
               <w:rPr>
                 <w:rStyle w:val="Hyperlink"/>
@@ -2093,7 +2093,7 @@
                 <w:noProof/>
                 <w:webHidden/>
               </w:rPr>
-              <w:instrText xml:space="preserve"> PAGEREF _Toc352876987 \h </w:instrText>
+              <w:instrText xml:space="preserve"> PAGEREF _Toc352878477 \h </w:instrText>
             </w:r>
             <w:r>
               <w:rPr>
@@ -2136,7 +2136,7 @@
               <w:lang w:eastAsia="nl-NL"/>
             </w:rPr>
           </w:pPr>
-          <w:hyperlink w:anchor="_Toc352876988" w:history="1">
+          <w:hyperlink w:anchor="_Toc352878478" w:history="1">
             <w:r>
               <w:rPr>
                 <w:rStyle w:val="Hyperlink"/>
@@ -2163,7 +2163,7 @@
                 <w:noProof/>
                 <w:webHidden/>
               </w:rPr>
-              <w:instrText xml:space="preserve"> PAGEREF _Toc352876988 \h </w:instrText>
+              <w:instrText xml:space="preserve"> PAGEREF _Toc352878478 \h </w:instrText>
             </w:r>
             <w:r>
               <w:rPr>
@@ -2216,7 +2216,7 @@
         <w:pStyle w:val="Kop1"/>
         <w:spacing w:before="0"/>
       </w:pPr>
-      <w:bookmarkStart w:id="1" w:name="_Toc352876963"/>
+      <w:bookmarkStart w:id="1" w:name="_Toc352878453"/>
       <w:r>
         <w:lastRenderedPageBreak/>
         <w:t>1. Inleiding</w:t>
@@ -2337,7 +2337,7 @@
         <w:pStyle w:val="Kop1"/>
         <w:spacing w:before="0"/>
       </w:pPr>
-      <w:bookmarkStart w:id="2" w:name="_Toc352876964"/>
+      <w:bookmarkStart w:id="2" w:name="_Toc352878454"/>
       <w:r>
         <w:t>2. Analyse</w:t>
       </w:r>
@@ -2401,7 +2401,7 @@
         <w:pStyle w:val="Kop1"/>
         <w:spacing w:before="0"/>
       </w:pPr>
-      <w:bookmarkStart w:id="3" w:name="_Toc352876965"/>
+      <w:bookmarkStart w:id="3" w:name="_Toc352878455"/>
       <w:r>
         <w:t>3. Opdrachtomschrijving</w:t>
       </w:r>
@@ -2455,7 +2455,7 @@
       <w:pPr>
         <w:pStyle w:val="Kop1"/>
       </w:pPr>
-      <w:bookmarkStart w:id="4" w:name="_Toc352876966"/>
+      <w:bookmarkStart w:id="4" w:name="_Toc352878456"/>
       <w:r>
         <w:lastRenderedPageBreak/>
         <w:t>4. Aanpak / ontwerp / uitwerking</w:t>
@@ -2620,7 +2620,7 @@
         <w:pStyle w:val="Kop1"/>
         <w:spacing w:before="0"/>
       </w:pPr>
-      <w:bookmarkStart w:id="5" w:name="_Toc352876967"/>
+      <w:bookmarkStart w:id="5" w:name="_Toc352878457"/>
       <w:r>
         <w:lastRenderedPageBreak/>
         <w:t>5. Planning</w:t>
@@ -2712,10 +2712,16 @@
       <w:pPr>
         <w:pStyle w:val="Kop2"/>
       </w:pPr>
-      <w:bookmarkStart w:id="6" w:name="_Toc352876968"/>
+      <w:bookmarkStart w:id="6" w:name="_Toc352878458"/>
       <w:r>
         <w:lastRenderedPageBreak/>
-        <w:t>5.2 Taakverdeling</w:t>
+        <w:t>5.</w:t>
+      </w:r>
+      <w:r>
+        <w:t>1</w:t>
+      </w:r>
+      <w:r>
+        <w:t xml:space="preserve"> Taakverdeling</w:t>
       </w:r>
       <w:bookmarkEnd w:id="6"/>
     </w:p>
@@ -2793,7 +2799,7 @@
         <w:pStyle w:val="Kop1"/>
         <w:spacing w:before="0"/>
       </w:pPr>
-      <w:bookmarkStart w:id="7" w:name="_Toc352876969"/>
+      <w:bookmarkStart w:id="7" w:name="_Toc352878459"/>
       <w:r>
         <w:lastRenderedPageBreak/>
         <w:t>6. Problemen en oplossingen</w:t>
@@ -3390,7 +3396,7 @@
       <w:pPr>
         <w:pStyle w:val="Kop1"/>
       </w:pPr>
-      <w:bookmarkStart w:id="8" w:name="_Toc352876970"/>
+      <w:bookmarkStart w:id="8" w:name="_Toc352878460"/>
       <w:r>
         <w:lastRenderedPageBreak/>
         <w:t>7. Conclusie</w:t>
@@ -3721,7 +3727,7 @@
       <w:pPr>
         <w:pStyle w:val="Kop1"/>
       </w:pPr>
-      <w:bookmarkStart w:id="9" w:name="_Toc352876971"/>
+      <w:bookmarkStart w:id="9" w:name="_Toc352878461"/>
       <w:r>
         <w:lastRenderedPageBreak/>
         <w:t>8. Evaluatie</w:t>
@@ -3737,7 +3743,7 @@
       <w:pPr>
         <w:pStyle w:val="Kop2"/>
       </w:pPr>
-      <w:bookmarkStart w:id="10" w:name="_Toc352876972"/>
+      <w:bookmarkStart w:id="10" w:name="_Toc352878462"/>
       <w:r>
         <w:t xml:space="preserve">8.1 Wouter </w:t>
       </w:r>
@@ -3783,7 +3789,7 @@
       <w:pPr>
         <w:pStyle w:val="Kop2"/>
       </w:pPr>
-      <w:bookmarkStart w:id="11" w:name="_Toc352876973"/>
+      <w:bookmarkStart w:id="11" w:name="_Toc352878463"/>
       <w:r>
         <w:t xml:space="preserve">8.2 </w:t>
       </w:r>
@@ -3832,7 +3838,7 @@
       <w:pPr>
         <w:pStyle w:val="Kop2"/>
       </w:pPr>
-      <w:bookmarkStart w:id="12" w:name="_Toc352876974"/>
+      <w:bookmarkStart w:id="12" w:name="_Toc352878464"/>
       <w:r>
         <w:t xml:space="preserve">8.3 Niek </w:t>
       </w:r>
@@ -3923,7 +3929,7 @@
         <w:pStyle w:val="Kop1"/>
         <w:spacing w:before="0"/>
       </w:pPr>
-      <w:bookmarkStart w:id="13" w:name="_Toc352876975"/>
+      <w:bookmarkStart w:id="13" w:name="_Toc352878465"/>
       <w:r>
         <w:lastRenderedPageBreak/>
         <w:t>9. Bijlagen</w:t>
@@ -3934,7 +3940,7 @@
       <w:pPr>
         <w:pStyle w:val="Kop2"/>
       </w:pPr>
-      <w:bookmarkStart w:id="14" w:name="_Toc352876976"/>
+      <w:bookmarkStart w:id="14" w:name="_Toc352878466"/>
       <w:r>
         <w:t xml:space="preserve">9.1 </w:t>
       </w:r>
@@ -4021,7 +4027,7 @@
         <w:pStyle w:val="Kop2"/>
         <w:spacing w:before="0"/>
       </w:pPr>
-      <w:bookmarkStart w:id="15" w:name="_Toc352876977"/>
+      <w:bookmarkStart w:id="15" w:name="_Toc352878467"/>
       <w:r>
         <w:lastRenderedPageBreak/>
         <w:t>9.2 Database analyse</w:t>
@@ -4061,7 +4067,7 @@
           <v:shape id="_x0000_i1025" type="#_x0000_t75" style="width:417.95pt;height:640.5pt" o:ole="">
             <v:imagedata r:id="rId17" o:title=""/>
           </v:shape>
-          <o:OLEObject Type="Embed" ProgID="Excel.Sheet.12" ShapeID="_x0000_i1025" DrawAspect="Content" ObjectID="_1426619300" r:id="rId18"/>
+          <o:OLEObject Type="Embed" ProgID="Excel.Sheet.12" ShapeID="_x0000_i1025" DrawAspect="Content" ObjectID="_1426620281" r:id="rId18"/>
         </w:object>
       </w:r>
     </w:p>
@@ -4069,7 +4075,7 @@
       <w:pPr>
         <w:pStyle w:val="Kop2"/>
       </w:pPr>
-      <w:bookmarkStart w:id="16" w:name="_Toc352876978"/>
+      <w:bookmarkStart w:id="16" w:name="_Toc352878468"/>
       <w:r>
         <w:lastRenderedPageBreak/>
         <w:t>9.3 Gespreksverslagen</w:t>
@@ -4080,7 +4086,7 @@
       <w:pPr>
         <w:pStyle w:val="Kop3"/>
       </w:pPr>
-      <w:bookmarkStart w:id="17" w:name="_Toc352876979"/>
+      <w:bookmarkStart w:id="17" w:name="_Toc352878469"/>
       <w:r>
         <w:t>9.3.1 Coachgesprek 1</w:t>
       </w:r>
@@ -4261,7 +4267,7 @@
       <w:pPr>
         <w:pStyle w:val="Kop3"/>
       </w:pPr>
-      <w:bookmarkStart w:id="18" w:name="_Toc352876980"/>
+      <w:bookmarkStart w:id="18" w:name="_Toc352878470"/>
       <w:r>
         <w:t>9.3.2 Coachgesprek 2</w:t>
       </w:r>
@@ -4483,7 +4489,7 @@
       <w:pPr>
         <w:pStyle w:val="Kop3"/>
       </w:pPr>
-      <w:bookmarkStart w:id="19" w:name="_Toc352876981"/>
+      <w:bookmarkStart w:id="19" w:name="_Toc352878471"/>
       <w:r>
         <w:lastRenderedPageBreak/>
         <w:t>9.3.3 Coachgesprek 3</w:t>
@@ -4721,7 +4727,7 @@
       <w:pPr>
         <w:pStyle w:val="Kop3"/>
       </w:pPr>
-      <w:bookmarkStart w:id="20" w:name="_Toc352876982"/>
+      <w:bookmarkStart w:id="20" w:name="_Toc352878472"/>
       <w:r>
         <w:t>9.3.4 Coachgesprek 4</w:t>
       </w:r>
@@ -4895,7 +4901,7 @@
       <w:pPr>
         <w:pStyle w:val="Kop3"/>
       </w:pPr>
-      <w:bookmarkStart w:id="21" w:name="_Toc352876983"/>
+      <w:bookmarkStart w:id="21" w:name="_Toc352878473"/>
       <w:r>
         <w:lastRenderedPageBreak/>
         <w:t>9.3.5 Coachgesprek 5</w:t>
@@ -5070,7 +5076,7 @@
       <w:pPr>
         <w:pStyle w:val="Kop3"/>
       </w:pPr>
-      <w:bookmarkStart w:id="22" w:name="_Toc352876984"/>
+      <w:bookmarkStart w:id="22" w:name="_Toc352878474"/>
       <w:r>
         <w:lastRenderedPageBreak/>
         <w:t>9.3.6 Klantgesprek 1</w:t>
@@ -5515,7 +5521,7 @@
       <w:pPr>
         <w:pStyle w:val="Kop3"/>
       </w:pPr>
-      <w:bookmarkStart w:id="23" w:name="_Toc352876985"/>
+      <w:bookmarkStart w:id="23" w:name="_Toc352878475"/>
       <w:r>
         <w:lastRenderedPageBreak/>
         <w:t>9.3.7 Klantgesprek 2</w:t>
@@ -5711,7 +5717,7 @@
       <w:pPr>
         <w:pStyle w:val="Kop3"/>
       </w:pPr>
-      <w:bookmarkStart w:id="24" w:name="_Toc352876986"/>
+      <w:bookmarkStart w:id="24" w:name="_Toc352878476"/>
       <w:r>
         <w:t>9.3.8 Klantgesprek 3</w:t>
       </w:r>
@@ -5891,7 +5897,7 @@
       <w:pPr>
         <w:pStyle w:val="Kop3"/>
       </w:pPr>
-      <w:bookmarkStart w:id="25" w:name="_Toc352876987"/>
+      <w:bookmarkStart w:id="25" w:name="_Toc352878477"/>
       <w:r>
         <w:t>9.3.9 Klantgesprek 4</w:t>
       </w:r>
@@ -6068,7 +6074,7 @@
       <w:pPr>
         <w:pStyle w:val="Kop2"/>
       </w:pPr>
-      <w:bookmarkStart w:id="26" w:name="_Toc352876988"/>
+      <w:bookmarkStart w:id="26" w:name="_Toc352878478"/>
       <w:r>
         <w:lastRenderedPageBreak/>
         <w:t>9.4 Testrapporten</w:t>
@@ -6134,7 +6140,6 @@
         <w:docPartUnique/>
       </w:docPartObj>
     </w:sdtPr>
-    <w:sdtEndPr/>
     <w:sdtContent>
       <w:p>
         <w:pPr>
@@ -6162,7 +6167,6 @@
         <w:docPartUnique/>
       </w:docPartObj>
     </w:sdtPr>
-    <w:sdtEndPr/>
     <w:sdtContent>
       <w:p>
         <w:pPr>
@@ -6182,7 +6186,7 @@
           <w:rPr>
             <w:noProof/>
           </w:rPr>
-          <w:t>3</w:t>
+          <w:t>18</w:t>
         </w:r>
         <w:r>
           <w:fldChar w:fldCharType="end"/>
